--- a/docs/Instructions.docx
+++ b/docs/Instructions.docx
@@ -9,12 +9,10 @@
         <w:jc w:val="left"/>
         <w:rPr>
           <w:rFonts w:ascii="Calibri" w:hAnsi="Calibri" w:cs="Calibri" w:eastAsia="Calibri"/>
-          <w:b/>
-          <w:color w:val="000000"/>
-          <w:spacing w:val="0"/>
-          <w:position w:val="0"/>
-          <w:sz w:val="40"/>
-          <w:u w:val="single"/>
+          <w:color w:val="auto"/>
+          <w:spacing w:val="0"/>
+          <w:position w:val="0"/>
+          <w:sz w:val="40"/>
           <w:shd w:fill="auto" w:val="clear"/>
         </w:rPr>
       </w:pPr>
@@ -62,6 +60,115 @@
         </w:rPr>
         <w:br/>
       </w:r>
+    </w:p>
+    <w:p>
+      <w:pPr>
+        <w:spacing w:before="0" w:after="200" w:line="276"/>
+        <w:ind w:right="0" w:left="0" w:firstLine="0"/>
+        <w:jc w:val="left"/>
+        <w:rPr>
+          <w:rFonts w:ascii="Calibri" w:hAnsi="Calibri" w:cs="Calibri" w:eastAsia="Calibri"/>
+          <w:b/>
+          <w:color w:val="auto"/>
+          <w:spacing w:val="0"/>
+          <w:position w:val="0"/>
+          <w:sz w:val="40"/>
+          <w:u w:val="single"/>
+          <w:shd w:fill="auto" w:val="clear"/>
+        </w:rPr>
+      </w:pPr>
+      <w:r>
+        <w:rPr>
+          <w:rFonts w:ascii="Calibri" w:hAnsi="Calibri" w:cs="Calibri" w:eastAsia="Calibri"/>
+          <w:b/>
+          <w:color w:val="auto"/>
+          <w:spacing w:val="0"/>
+          <w:position w:val="0"/>
+          <w:sz w:val="40"/>
+          <w:u w:val="single"/>
+          <w:shd w:fill="auto" w:val="clear"/>
+        </w:rPr>
+        <w:t xml:space="preserve">Important:</w:t>
+      </w:r>
+    </w:p>
+    <w:p>
+      <w:pPr>
+        <w:spacing w:before="0" w:after="200" w:line="276"/>
+        <w:ind w:right="0" w:left="0" w:firstLine="0"/>
+        <w:jc w:val="left"/>
+        <w:rPr>
+          <w:rFonts w:ascii="Calibri" w:hAnsi="Calibri" w:cs="Calibri" w:eastAsia="Calibri"/>
+          <w:color w:val="auto"/>
+          <w:spacing w:val="0"/>
+          <w:position w:val="0"/>
+          <w:sz w:val="40"/>
+          <w:shd w:fill="auto" w:val="clear"/>
+        </w:rPr>
+      </w:pPr>
+      <w:r>
+        <w:rPr>
+          <w:rFonts w:ascii="Calibri" w:hAnsi="Calibri" w:cs="Calibri" w:eastAsia="Calibri"/>
+          <w:color w:val="auto"/>
+          <w:spacing w:val="0"/>
+          <w:position w:val="0"/>
+          <w:sz w:val="40"/>
+          <w:shd w:fill="auto" w:val="clear"/>
+        </w:rPr>
+        <w:t xml:space="preserve">Please send your email your github username to the following email address:  </w:t>
+      </w:r>
+      <w:r>
+        <w:rPr>
+          <w:rFonts w:ascii="Calibri" w:hAnsi="Calibri" w:cs="Calibri" w:eastAsia="Calibri"/>
+          <w:b/>
+          <w:color w:val="auto"/>
+          <w:spacing w:val="0"/>
+          <w:position w:val="0"/>
+          <w:sz w:val="40"/>
+          <w:u w:val="single"/>
+          <w:shd w:fill="auto" w:val="clear"/>
+        </w:rPr>
+        <w:t xml:space="preserve">phil@gamingrealms.com</w:t>
+      </w:r>
+      <w:r>
+        <w:rPr>
+          <w:rFonts w:ascii="Calibri" w:hAnsi="Calibri" w:cs="Calibri" w:eastAsia="Calibri"/>
+          <w:color w:val="auto"/>
+          <w:spacing w:val="0"/>
+          <w:position w:val="0"/>
+          <w:sz w:val="40"/>
+          <w:u w:val="single"/>
+          <w:shd w:fill="auto" w:val="clear"/>
+        </w:rPr>
+        <w:t xml:space="preserve"> </w:t>
+      </w:r>
+      <w:r>
+        <w:rPr>
+          <w:rFonts w:ascii="Calibri" w:hAnsi="Calibri" w:cs="Calibri" w:eastAsia="Calibri"/>
+          <w:color w:val="auto"/>
+          <w:spacing w:val="0"/>
+          <w:position w:val="0"/>
+          <w:sz w:val="40"/>
+          <w:shd w:fill="auto" w:val="clear"/>
+        </w:rPr>
+        <w:t xml:space="preserve">so we can add you to the gaming realms candidate team.  Without this you won't be able to commit at the end of the task.</w:t>
+      </w:r>
+    </w:p>
+    <w:p>
+      <w:pPr>
+        <w:spacing w:before="0" w:after="200" w:line="276"/>
+        <w:ind w:right="0" w:left="0" w:firstLine="0"/>
+        <w:jc w:val="left"/>
+        <w:rPr>
+          <w:rFonts w:ascii="Calibri" w:hAnsi="Calibri" w:cs="Calibri" w:eastAsia="Calibri"/>
+          <w:b/>
+          <w:color w:val="000000"/>
+          <w:spacing w:val="0"/>
+          <w:position w:val="0"/>
+          <w:sz w:val="40"/>
+          <w:u w:val="single"/>
+          <w:shd w:fill="auto" w:val="clear"/>
+        </w:rPr>
+      </w:pPr>
       <w:r>
         <w:rPr>
           <w:rFonts w:ascii="Calibri" w:hAnsi="Calibri" w:cs="Calibri" w:eastAsia="Calibri"/>
@@ -239,18 +346,7 @@
           <w:sz w:val="40"/>
           <w:shd w:fill="auto" w:val="clear"/>
         </w:rPr>
-        <w:t xml:space="preserve">docs/EnvironmentSetup.</w:t>
-      </w:r>
-      <w:r>
-        <w:rPr>
-          <w:rFonts w:ascii="Courier New" w:hAnsi="Courier New" w:cs="Courier New" w:eastAsia="Courier New"/>
-          <w:color w:val="000000"/>
-          <w:spacing w:val="0"/>
-          <w:position w:val="0"/>
-          <w:sz w:val="40"/>
-          <w:shd w:fill="auto" w:val="clear"/>
-        </w:rPr>
-        <w:t xml:space="preserve">docx</w:t>
+        <w:t xml:space="preserve">docs/EnvironmentSetup.docx</w:t>
       </w:r>
     </w:p>
     <w:p>

--- a/docs/Instructions.docx
+++ b/docs/Instructions.docx
@@ -98,23 +98,24 @@
         <w:jc w:val="left"/>
         <w:rPr>
           <w:rFonts w:ascii="Calibri" w:hAnsi="Calibri" w:cs="Calibri" w:eastAsia="Calibri"/>
-          <w:color w:val="auto"/>
-          <w:spacing w:val="0"/>
-          <w:position w:val="0"/>
-          <w:sz w:val="40"/>
-          <w:shd w:fill="auto" w:val="clear"/>
-        </w:rPr>
-      </w:pPr>
-      <w:r>
-        <w:rPr>
-          <w:rFonts w:ascii="Calibri" w:hAnsi="Calibri" w:cs="Calibri" w:eastAsia="Calibri"/>
-          <w:color w:val="auto"/>
-          <w:spacing w:val="0"/>
-          <w:position w:val="0"/>
-          <w:sz w:val="40"/>
-          <w:shd w:fill="auto" w:val="clear"/>
-        </w:rPr>
-        <w:t xml:space="preserve">Please send your email your github username to the following email address:  </w:t>
+          <w:i/>
+          <w:color w:val="auto"/>
+          <w:spacing w:val="0"/>
+          <w:position w:val="0"/>
+          <w:sz w:val="40"/>
+          <w:shd w:fill="auto" w:val="clear"/>
+        </w:rPr>
+      </w:pPr>
+      <w:r>
+        <w:rPr>
+          <w:rFonts w:ascii="Calibri" w:hAnsi="Calibri" w:cs="Calibri" w:eastAsia="Calibri"/>
+          <w:color w:val="auto"/>
+          <w:spacing w:val="0"/>
+          <w:position w:val="0"/>
+          <w:sz w:val="40"/>
+          <w:shd w:fill="auto" w:val="clear"/>
+        </w:rPr>
+        <w:t xml:space="preserve">Please send your github username to the following email address:  </w:t>
       </w:r>
       <w:r>
         <w:rPr>
@@ -150,7 +151,21 @@
           <w:sz w:val="40"/>
           <w:shd w:fill="auto" w:val="clear"/>
         </w:rPr>
-        <w:t xml:space="preserve">so we can add you to the gaming realms candidate team.  Without this you won't be able to commit at the end of the task.</w:t>
+        <w:t xml:space="preserve">so we can add you to the gaming realms candidate team.  </w:t>
+        <w:br/>
+        <w:br/>
+      </w:r>
+      <w:r>
+        <w:rPr>
+          <w:rFonts w:ascii="Calibri" w:hAnsi="Calibri" w:cs="Calibri" w:eastAsia="Calibri"/>
+          <w:i/>
+          <w:color w:val="auto"/>
+          <w:spacing w:val="0"/>
+          <w:position w:val="0"/>
+          <w:sz w:val="40"/>
+          <w:shd w:fill="auto" w:val="clear"/>
+        </w:rPr>
+        <w:t xml:space="preserve">Note: Without this you won't be able to commit at the end of the task!</w:t>
       </w:r>
     </w:p>
     <w:p>
